--- a/2024-SOZL/2_sny/snyA-01081-09/2023-01081-samedTURGUT/snyA-samed-ceza/snyA-DLKCE-Maliye.docx
+++ b/2024-SOZL/2_sny/snyA-01081-09/2023-01081-samedTURGUT/snyA-samed-ceza/snyA-DLKCE-Maliye.docx
@@ -4,80 +4,116 @@
   <w:body>
     <w:p>
       <w:pPr>
-        <w:spacing w:after="120"/>
+        <w:spacing w:after="240"/>
         <w:jc w:val="center"/>
-      </w:pPr>
-      <w:r>
+        <w:rPr>
+          <w:rFonts w:ascii="Times New Roman" w:hAnsi="Times New Roman" w:cs="Times New Roman"/>
+        </w:rPr>
+      </w:pPr>
+      <w:r>
+        <w:rPr>
+          <w:rFonts w:ascii="Times New Roman" w:hAnsi="Times New Roman" w:cs="Times New Roman"/>
+        </w:rPr>
         <w:t>VERGİ DAİRESİ İL MÜDÜRLÜĞÜNE</w:t>
       </w:r>
     </w:p>
     <w:p>
       <w:pPr>
-        <w:spacing w:after="120"/>
-      </w:pPr>
-      <w:r>
-        <w:tab/>
-      </w:r>
-      <w:r>
-        <w:tab/>
-      </w:r>
-      <w:r>
-        <w:tab/>
-      </w:r>
-      <w:r>
-        <w:tab/>
-      </w:r>
-      <w:r>
-        <w:tab/>
-      </w:r>
-      <w:r>
-        <w:tab/>
-      </w:r>
-      <w:r>
-        <w:tab/>
-      </w:r>
-      <w:r>
-        <w:tab/>
-      </w:r>
-      <w:r>
+        <w:spacing w:after="240"/>
+        <w:rPr>
+          <w:rFonts w:ascii="Times New Roman" w:hAnsi="Times New Roman" w:cs="Times New Roman"/>
+        </w:rPr>
+      </w:pPr>
+      <w:r>
+        <w:rPr>
+          <w:rFonts w:ascii="Times New Roman" w:hAnsi="Times New Roman" w:cs="Times New Roman"/>
+        </w:rPr>
+        <w:tab/>
+      </w:r>
+      <w:r>
+        <w:rPr>
+          <w:rFonts w:ascii="Times New Roman" w:hAnsi="Times New Roman" w:cs="Times New Roman"/>
+        </w:rPr>
+        <w:tab/>
+      </w:r>
+      <w:r>
+        <w:rPr>
+          <w:rFonts w:ascii="Times New Roman" w:hAnsi="Times New Roman" w:cs="Times New Roman"/>
+        </w:rPr>
+        <w:tab/>
+      </w:r>
+      <w:r>
+        <w:rPr>
+          <w:rFonts w:ascii="Times New Roman" w:hAnsi="Times New Roman" w:cs="Times New Roman"/>
+        </w:rPr>
+        <w:tab/>
+      </w:r>
+      <w:r>
+        <w:rPr>
+          <w:rFonts w:ascii="Times New Roman" w:hAnsi="Times New Roman" w:cs="Times New Roman"/>
+        </w:rPr>
+        <w:tab/>
+      </w:r>
+      <w:r>
+        <w:rPr>
+          <w:rFonts w:ascii="Times New Roman" w:hAnsi="Times New Roman" w:cs="Times New Roman"/>
+        </w:rPr>
+        <w:tab/>
+      </w:r>
+      <w:r>
+        <w:rPr>
+          <w:rFonts w:ascii="Times New Roman" w:hAnsi="Times New Roman" w:cs="Times New Roman"/>
+        </w:rPr>
+        <w:tab/>
+      </w:r>
+      <w:r>
+        <w:rPr>
+          <w:rFonts w:ascii="Times New Roman" w:hAnsi="Times New Roman" w:cs="Times New Roman"/>
+        </w:rPr>
+        <w:tab/>
+      </w:r>
+      <w:r>
+        <w:rPr>
+          <w:rFonts w:ascii="Times New Roman" w:hAnsi="Times New Roman" w:cs="Times New Roman"/>
+        </w:rPr>
         <w:tab/>
         <w:t>TOKAT</w:t>
       </w:r>
     </w:p>
     <w:p>
       <w:pPr>
-        <w:spacing w:after="120"/>
-      </w:pPr>
-    </w:p>
-    <w:p>
-      <w:pPr>
-        <w:spacing w:after="120"/>
+        <w:spacing w:after="240"/>
         <w:jc w:val="right"/>
         <w:rPr>
+          <w:rFonts w:ascii="Times New Roman" w:hAnsi="Times New Roman" w:cs="Times New Roman"/>
           <w:i/>
           <w:iCs/>
         </w:rPr>
       </w:pPr>
       <w:r>
         <w:rPr>
+          <w:rFonts w:ascii="Times New Roman" w:hAnsi="Times New Roman" w:cs="Times New Roman"/>
           <w:i/>
           <w:iCs/>
         </w:rPr>
-        <w:t>14 Haziran 2024, Tokat</w:t>
-      </w:r>
-    </w:p>
-    <w:p>
-      <w:pPr>
-        <w:spacing w:after="120"/>
-      </w:pPr>
-    </w:p>
-    <w:p>
-      <w:pPr>
-        <w:spacing w:after="120"/>
+        <w:t>28</w:t>
+      </w:r>
+      <w:r>
+        <w:rPr>
+          <w:rFonts w:ascii="Times New Roman" w:hAnsi="Times New Roman" w:cs="Times New Roman"/>
+          <w:i/>
+          <w:iCs/>
+        </w:rPr>
+        <w:t xml:space="preserve"> Haziran 2024</w:t>
+      </w:r>
+    </w:p>
+    <w:p>
+      <w:pPr>
+        <w:spacing w:after="240"/>
         <w:ind w:firstLine="709"/>
-        <w:rPr>
-          <w:rFonts w:ascii="Times New Roman" w:hAnsi="Times New Roman" w:cs="Times New Roman"/>
-          <w:color w:val="333333"/>
+        <w:jc w:val="both"/>
+        <w:rPr>
+          <w:rFonts w:ascii="Times New Roman" w:hAnsi="Times New Roman" w:cs="Times New Roman"/>
         </w:rPr>
       </w:pPr>
       <w:r>
@@ -85,6 +121,44 @@
           <w:rFonts w:ascii="Times New Roman" w:hAnsi="Times New Roman" w:cs="Times New Roman"/>
         </w:rPr>
         <w:t xml:space="preserve">Dairenizin </w:t>
+      </w:r>
+      <w:r>
+        <w:rPr>
+          <w:rFonts w:ascii="Times New Roman" w:hAnsi="Times New Roman" w:cs="Times New Roman"/>
+        </w:rPr>
+        <w:t xml:space="preserve">363 1660 3468 T.C. kimlik </w:t>
+      </w:r>
+      <w:proofErr w:type="spellStart"/>
+      <w:r>
+        <w:rPr>
+          <w:rFonts w:ascii="Times New Roman" w:hAnsi="Times New Roman" w:cs="Times New Roman"/>
+        </w:rPr>
+        <w:t>nolu</w:t>
+      </w:r>
+      <w:proofErr w:type="spellEnd"/>
+      <w:r>
+        <w:rPr>
+          <w:rFonts w:ascii="Times New Roman" w:hAnsi="Times New Roman" w:cs="Times New Roman"/>
+        </w:rPr>
+        <w:t xml:space="preserve"> GMSİ </w:t>
+      </w:r>
+      <w:r>
+        <w:rPr>
+          <w:rFonts w:ascii="Times New Roman" w:hAnsi="Times New Roman" w:cs="Times New Roman"/>
+        </w:rPr>
+        <w:t>mükellefi</w:t>
+      </w:r>
+      <w:r>
+        <w:rPr>
+          <w:rFonts w:ascii="Times New Roman" w:hAnsi="Times New Roman" w:cs="Times New Roman"/>
+        </w:rPr>
+        <w:t>yim</w:t>
+      </w:r>
+      <w:r>
+        <w:rPr>
+          <w:rFonts w:ascii="Times New Roman" w:hAnsi="Times New Roman" w:cs="Times New Roman"/>
+        </w:rPr>
+        <w:t>. K</w:t>
       </w:r>
       <w:r>
         <w:rPr>
@@ -92,54 +166,65 @@
           <w:b/>
           <w:bCs/>
         </w:rPr>
-        <w:t>363 1660 3468</w:t>
-      </w:r>
-      <w:r>
-        <w:rPr>
-          <w:rFonts w:ascii="Times New Roman" w:hAnsi="Times New Roman" w:cs="Times New Roman"/>
-        </w:rPr>
-        <w:t xml:space="preserve"> T.C. kimlik nolu </w:t>
-      </w:r>
-      <w:r>
-        <w:rPr>
-          <w:rFonts w:ascii="Times New Roman" w:hAnsi="Times New Roman" w:cs="Times New Roman"/>
-        </w:rPr>
-        <w:t xml:space="preserve">GMSI </w:t>
-      </w:r>
-      <w:r>
-        <w:rPr>
-          <w:rFonts w:ascii="Times New Roman" w:hAnsi="Times New Roman" w:cs="Times New Roman"/>
-        </w:rPr>
-        <w:t>mükellefi</w:t>
-      </w:r>
-      <w:r>
-        <w:rPr>
-          <w:rFonts w:ascii="Times New Roman" w:hAnsi="Times New Roman" w:cs="Times New Roman"/>
-        </w:rPr>
-        <w:t>yim</w:t>
-      </w:r>
-      <w:r>
-        <w:rPr>
-          <w:rFonts w:ascii="Times New Roman" w:hAnsi="Times New Roman" w:cs="Times New Roman"/>
-        </w:rPr>
-        <w:t xml:space="preserve">. </w:t>
-      </w:r>
-    </w:p>
-    <w:p>
-      <w:pPr>
-        <w:spacing w:after="120"/>
-        <w:rPr>
-          <w:rFonts w:ascii="Times New Roman" w:hAnsi="Times New Roman" w:cs="Times New Roman"/>
-        </w:rPr>
-      </w:pPr>
-      <w:r>
-        <w:tab/>
-      </w:r>
-      <w:r>
-        <w:rPr>
-          <w:rFonts w:ascii="Times New Roman" w:hAnsi="Times New Roman" w:cs="Times New Roman"/>
-        </w:rPr>
-        <w:t xml:space="preserve">29/05/2024 tarih </w:t>
+        <w:t xml:space="preserve">iracı </w:t>
+      </w:r>
+      <w:proofErr w:type="spellStart"/>
+      <w:r>
+        <w:rPr>
+          <w:rFonts w:ascii="Times New Roman" w:hAnsi="Times New Roman" w:cs="Times New Roman"/>
+          <w:b/>
+          <w:bCs/>
+        </w:rPr>
+        <w:t>S</w:t>
+      </w:r>
+      <w:r>
+        <w:rPr>
+          <w:rFonts w:ascii="Times New Roman" w:hAnsi="Times New Roman" w:cs="Times New Roman"/>
+          <w:b/>
+          <w:bCs/>
+        </w:rPr>
+        <w:t>amed</w:t>
+      </w:r>
+      <w:proofErr w:type="spellEnd"/>
+      <w:r>
+        <w:rPr>
+          <w:rFonts w:ascii="Times New Roman" w:hAnsi="Times New Roman" w:cs="Times New Roman"/>
+          <w:b/>
+          <w:bCs/>
+        </w:rPr>
+        <w:t xml:space="preserve"> TURGUT</w:t>
+      </w:r>
+      <w:r>
+        <w:rPr>
+          <w:rFonts w:ascii="Times New Roman" w:hAnsi="Times New Roman" w:cs="Times New Roman"/>
+          <w:b/>
+          <w:bCs/>
+        </w:rPr>
+        <w:t xml:space="preserve"> </w:t>
+      </w:r>
+      <w:r>
+        <w:rPr>
+          <w:rFonts w:ascii="Times New Roman" w:hAnsi="Times New Roman" w:cs="Times New Roman"/>
+        </w:rPr>
+        <w:t>‘</w:t>
+      </w:r>
+      <w:r>
+        <w:rPr>
+          <w:rFonts w:ascii="Times New Roman" w:hAnsi="Times New Roman" w:cs="Times New Roman"/>
+        </w:rPr>
+        <w:t>u</w:t>
+      </w:r>
+      <w:r>
+        <w:rPr>
+          <w:rFonts w:ascii="Times New Roman" w:hAnsi="Times New Roman" w:cs="Times New Roman"/>
+        </w:rPr>
+        <w:t>n</w:t>
+      </w:r>
+      <w:r>
+        <w:rPr>
+          <w:rFonts w:ascii="Times New Roman" w:hAnsi="Times New Roman" w:cs="Times New Roman"/>
+        </w:rPr>
+        <w:t xml:space="preserve"> 29/05/2024 tarih </w:t>
       </w:r>
       <w:r>
         <w:rPr>
@@ -148,13 +233,7 @@
           <w:kern w:val="0"/>
           <w:lang w:eastAsia="tr-TR" w:bidi="ar-SA"/>
         </w:rPr>
-        <w:t xml:space="preserve">20240529152143B sayılı Yoklama Fişine istinaden </w:t>
-      </w:r>
-      <w:r>
-        <w:rPr>
-          <w:rFonts w:ascii="Times New Roman" w:hAnsi="Times New Roman" w:cs="Times New Roman"/>
-        </w:rPr>
-        <w:t xml:space="preserve">11/06/2024 tarihinde tarafıma tebliğ edilen </w:t>
+        <w:t>20240529152143B</w:t>
       </w:r>
       <w:r>
         <w:rPr>
@@ -163,7 +242,49 @@
           <w:kern w:val="0"/>
           <w:lang w:eastAsia="tr-TR" w:bidi="ar-SA"/>
         </w:rPr>
-        <w:t>2024060413FCA000000</w:t>
+        <w:t xml:space="preserve"> sayılı Yoklama Fişinde </w:t>
+      </w:r>
+      <w:r>
+        <w:rPr>
+          <w:rFonts w:ascii="Times New Roman" w:hAnsi="Times New Roman" w:cs="Times New Roman"/>
+        </w:rPr>
+        <w:t xml:space="preserve">kira bedelini elden verdiğini </w:t>
+      </w:r>
+      <w:r>
+        <w:rPr>
+          <w:rFonts w:ascii="Times New Roman" w:hAnsi="Times New Roman" w:cs="Times New Roman"/>
+        </w:rPr>
+        <w:t xml:space="preserve">sehven </w:t>
+      </w:r>
+      <w:r>
+        <w:rPr>
+          <w:rFonts w:ascii="Times New Roman" w:hAnsi="Times New Roman" w:cs="Times New Roman"/>
+        </w:rPr>
+        <w:t>beyan etmesi üzerine, herhangi bir izaha gerek görülmeden ve olayın gerçekliği araştırılmadan</w:t>
+      </w:r>
+      <w:r>
+        <w:rPr>
+          <w:rFonts w:ascii="Times New Roman" w:hAnsi="Times New Roman" w:cs="Times New Roman"/>
+        </w:rPr>
+        <w:t xml:space="preserve"> </w:t>
+      </w:r>
+      <w:r>
+        <w:rPr>
+          <w:rFonts w:ascii="Times New Roman" w:hAnsi="Times New Roman" w:cs="Times New Roman"/>
+        </w:rPr>
+        <w:t>11/06/2024 tarihinde</w:t>
+      </w:r>
+      <w:r>
+        <w:rPr>
+          <w:rFonts w:ascii="Times New Roman" w:hAnsi="Times New Roman" w:cs="Times New Roman"/>
+        </w:rPr>
+        <w:t xml:space="preserve"> </w:t>
+      </w:r>
+      <w:r>
+        <w:rPr>
+          <w:rFonts w:ascii="Times New Roman" w:hAnsi="Times New Roman" w:cs="Times New Roman"/>
+        </w:rPr>
+        <w:t xml:space="preserve">tarafıma tebliğ edilen </w:t>
       </w:r>
       <w:r>
         <w:rPr>
@@ -172,87 +293,282 @@
           <w:kern w:val="0"/>
           <w:lang w:eastAsia="tr-TR" w:bidi="ar-SA"/>
         </w:rPr>
+        <w:t>2024060413FCA000000</w:t>
+      </w:r>
+      <w:r>
+        <w:rPr>
+          <w:rFonts w:ascii="Times New Roman" w:eastAsia="Times New Roman" w:hAnsi="Times New Roman" w:cs="Times New Roman"/>
+          <w:color w:val="000000"/>
+          <w:kern w:val="0"/>
+          <w:lang w:eastAsia="tr-TR" w:bidi="ar-SA"/>
+        </w:rPr>
         <w:t>6</w:t>
       </w:r>
       <w:r>
         <w:rPr>
           <w:rFonts w:ascii="Times New Roman" w:hAnsi="Times New Roman" w:cs="Times New Roman"/>
         </w:rPr>
-        <w:t xml:space="preserve"> nolu ceza ihbarnamesine, cezaya ve içerdiği iddiaya itiraz ediyorum.</w:t>
-      </w:r>
-    </w:p>
-    <w:p>
-      <w:pPr>
-        <w:spacing w:after="120"/>
+        <w:t xml:space="preserve"> n</w:t>
+      </w:r>
+      <w:proofErr w:type="spellStart"/>
+      <w:r>
+        <w:rPr>
+          <w:rFonts w:ascii="Times New Roman" w:hAnsi="Times New Roman" w:cs="Times New Roman"/>
+        </w:rPr>
+        <w:t>olu</w:t>
+      </w:r>
+      <w:proofErr w:type="spellEnd"/>
+      <w:r>
+        <w:rPr>
+          <w:rFonts w:ascii="Times New Roman" w:hAnsi="Times New Roman" w:cs="Times New Roman"/>
+        </w:rPr>
+        <w:t xml:space="preserve"> ceza ihbarnamesine, içerdiği iddiaya</w:t>
+      </w:r>
+      <w:r>
+        <w:rPr>
+          <w:rFonts w:ascii="Times New Roman" w:hAnsi="Times New Roman" w:cs="Times New Roman"/>
+        </w:rPr>
+        <w:t xml:space="preserve"> ve</w:t>
+      </w:r>
+      <w:r>
+        <w:rPr>
+          <w:rFonts w:ascii="Times New Roman" w:hAnsi="Times New Roman" w:cs="Times New Roman"/>
+        </w:rPr>
+        <w:t xml:space="preserve"> </w:t>
+      </w:r>
+      <w:r>
+        <w:rPr>
+          <w:rFonts w:ascii="Times New Roman" w:hAnsi="Times New Roman" w:cs="Times New Roman"/>
+        </w:rPr>
+        <w:t>tarafıma</w:t>
+      </w:r>
+      <w:r>
+        <w:rPr>
+          <w:rFonts w:ascii="Times New Roman" w:hAnsi="Times New Roman" w:cs="Times New Roman"/>
+        </w:rPr>
+        <w:t xml:space="preserve"> </w:t>
+      </w:r>
+      <w:r>
+        <w:rPr>
+          <w:rFonts w:ascii="Times New Roman" w:hAnsi="Times New Roman" w:cs="Times New Roman"/>
+        </w:rPr>
+        <w:t xml:space="preserve">tarh edilen </w:t>
+      </w:r>
+      <w:r>
+        <w:rPr>
+          <w:rFonts w:ascii="Times New Roman" w:hAnsi="Times New Roman" w:cs="Times New Roman"/>
+        </w:rPr>
+        <w:t>ceza</w:t>
+      </w:r>
+      <w:r>
+        <w:rPr>
+          <w:rFonts w:ascii="Times New Roman" w:hAnsi="Times New Roman" w:cs="Times New Roman"/>
+        </w:rPr>
+        <w:t xml:space="preserve">ya </w:t>
+      </w:r>
+      <w:r>
+        <w:rPr>
+          <w:rFonts w:ascii="Times New Roman" w:hAnsi="Times New Roman" w:cs="Times New Roman"/>
+        </w:rPr>
+        <w:t>karşı itirazlarımı sunma zarureti hasıl olmuştur.</w:t>
+      </w:r>
+    </w:p>
+    <w:p>
+      <w:pPr>
+        <w:spacing w:after="240"/>
         <w:jc w:val="both"/>
-        <w:rPr>
-          <w:rFonts w:ascii="Times New Roman" w:hAnsi="Times New Roman" w:cs="Times New Roman"/>
-        </w:rPr>
-      </w:pPr>
-      <w:r>
-        <w:tab/>
-      </w:r>
-      <w:r>
-        <w:rPr>
-          <w:b/>
-          <w:bCs/>
-        </w:rPr>
-        <w:t>K</w:t>
-      </w:r>
-      <w:r>
-        <w:rPr>
-          <w:b/>
-          <w:bCs/>
-        </w:rPr>
-        <w:t>iracı Samed TURGUT</w:t>
-      </w:r>
-      <w:r>
-        <w:rPr>
-          <w:b/>
-          <w:bCs/>
+      </w:pPr>
+      <w:r>
+        <w:rPr>
+          <w:rFonts w:ascii="Times New Roman" w:hAnsi="Times New Roman" w:cs="Times New Roman"/>
+        </w:rPr>
+        <w:tab/>
+      </w:r>
+      <w:bookmarkStart w:id="0" w:name="_Hlk170223086"/>
+      <w:r>
+        <w:t>Kiracı ile yapılan 30/09/2023 tarihli sözleşme gereği ödenmesi gereken 84.000,00 TL ‘</w:t>
+      </w:r>
+      <w:proofErr w:type="spellStart"/>
+      <w:r>
+        <w:t>lik</w:t>
+      </w:r>
+      <w:proofErr w:type="spellEnd"/>
+      <w:r>
+        <w:t xml:space="preserve"> kira bedelinin 10.000,00 TL ’</w:t>
+      </w:r>
+      <w:proofErr w:type="spellStart"/>
+      <w:r>
+        <w:t>sı</w:t>
+      </w:r>
+      <w:proofErr w:type="spellEnd"/>
+      <w:r>
+        <w:t xml:space="preserve"> 25/11/2023 tarihinde ödenmiştir ve 2023 yılı içerisinde yapılan ödeme Mart 2024 tarihinde Hazır Beyan Sistemi üzerinden Müdürlüğünüze beyan edilmiştir.</w:t>
+      </w:r>
+    </w:p>
+    <w:p>
+      <w:pPr>
+        <w:spacing w:after="240"/>
+        <w:jc w:val="both"/>
+        <w:rPr>
+          <w:rFonts w:ascii="Times New Roman" w:hAnsi="Times New Roman" w:cs="Times New Roman"/>
+        </w:rPr>
+      </w:pPr>
+      <w:r>
+        <w:rPr>
+          <w:rFonts w:ascii="Times New Roman" w:hAnsi="Times New Roman" w:cs="Times New Roman"/>
+        </w:rPr>
+        <w:t>Kiracının</w:t>
+      </w:r>
+      <w:r>
+        <w:rPr>
+          <w:rFonts w:ascii="Times New Roman" w:hAnsi="Times New Roman" w:cs="Times New Roman"/>
+        </w:rPr>
+        <w:t xml:space="preserve"> tarafıma sehven yaptığını ifade ettiği</w:t>
+      </w:r>
+      <w:r>
+        <w:rPr>
+          <w:rFonts w:ascii="Times New Roman" w:hAnsi="Times New Roman" w:cs="Times New Roman"/>
+        </w:rPr>
+        <w:t xml:space="preserve"> beyanına dayalı iddia</w:t>
+      </w:r>
+      <w:r>
+        <w:rPr>
+          <w:rFonts w:ascii="Times New Roman" w:hAnsi="Times New Roman" w:cs="Times New Roman"/>
+        </w:rPr>
+        <w:t xml:space="preserve">sını sürdürmesi durumunda, iddianın </w:t>
+      </w:r>
+      <w:r>
+        <w:rPr>
+          <w:rFonts w:ascii="Times New Roman" w:hAnsi="Times New Roman" w:cs="Times New Roman"/>
+        </w:rPr>
+        <w:t xml:space="preserve">geçerlik kazanabilmesi için yaptığını iddia ettiği ödemeyi </w:t>
+      </w:r>
+      <w:r>
+        <w:rPr>
+          <w:rFonts w:ascii="Times New Roman" w:hAnsi="Times New Roman" w:cs="Times New Roman"/>
+        </w:rPr>
+        <w:t xml:space="preserve">ilgili kanunlarda </w:t>
+      </w:r>
+      <w:r>
+        <w:rPr>
+          <w:rFonts w:ascii="Times New Roman" w:hAnsi="Times New Roman" w:cs="Times New Roman"/>
+        </w:rPr>
+        <w:t xml:space="preserve">belirtilen belgeler ile tevsik etmesi zorunludur. </w:t>
+      </w:r>
+      <w:r>
+        <w:rPr>
+          <w:rFonts w:ascii="Times New Roman" w:hAnsi="Times New Roman" w:cs="Times New Roman"/>
+        </w:rPr>
+        <w:t xml:space="preserve">Kiracı Süleyman AKAN ‘a Tokat 1. Noterliği 2024/--- sayı ile --/--/2024 tarihinde kalan borcu ödemesi hakkında ihtarname keşide edilmiştir.  </w:t>
+      </w:r>
+    </w:p>
+    <w:bookmarkEnd w:id="0"/>
+    <w:p>
+      <w:pPr>
+        <w:spacing w:after="240"/>
+        <w:jc w:val="both"/>
+        <w:rPr>
+          <w:rFonts w:ascii="Times New Roman" w:hAnsi="Times New Roman" w:cs="Times New Roman"/>
+        </w:rPr>
+      </w:pPr>
+      <w:r>
+        <w:rPr>
+          <w:rFonts w:ascii="Times New Roman" w:hAnsi="Times New Roman" w:cs="Times New Roman"/>
+        </w:rPr>
+        <w:tab/>
+      </w:r>
+      <w:r>
+        <w:rPr>
+          <w:rFonts w:ascii="Times New Roman" w:hAnsi="Times New Roman" w:cs="Times New Roman"/>
+        </w:rPr>
+        <w:t xml:space="preserve">29.07.2008 tarih ve 26951 Sayılı </w:t>
+      </w:r>
+      <w:proofErr w:type="gramStart"/>
+      <w:r>
+        <w:rPr>
+          <w:rFonts w:ascii="Times New Roman" w:hAnsi="Times New Roman" w:cs="Times New Roman"/>
+        </w:rPr>
+        <w:t>Resmi</w:t>
+      </w:r>
+      <w:proofErr w:type="gramEnd"/>
+      <w:r>
+        <w:rPr>
+          <w:rFonts w:ascii="Times New Roman" w:hAnsi="Times New Roman" w:cs="Times New Roman"/>
         </w:rPr>
         <w:t xml:space="preserve"> </w:t>
       </w:r>
-      <w:r>
-        <w:t>’un kira bedelini elden verdiğini beyan etmesi üzerine,</w:t>
-      </w:r>
-      <w:r>
-        <w:rPr>
-          <w:rFonts w:ascii="Times New Roman" w:hAnsi="Times New Roman" w:cs="Times New Roman"/>
-        </w:rPr>
-        <w:t xml:space="preserve"> herhangi bir izaha gerek görülmeden tarafıma ceza tarh edilmiştir.</w:t>
-      </w:r>
-    </w:p>
-    <w:p>
-      <w:pPr>
-        <w:spacing w:after="120"/>
+      <w:proofErr w:type="spellStart"/>
+      <w:r>
+        <w:rPr>
+          <w:rFonts w:ascii="Times New Roman" w:hAnsi="Times New Roman" w:cs="Times New Roman"/>
+        </w:rPr>
+        <w:t>Gazete’de</w:t>
+      </w:r>
+      <w:proofErr w:type="spellEnd"/>
+      <w:r>
+        <w:rPr>
+          <w:rFonts w:ascii="Times New Roman" w:hAnsi="Times New Roman" w:cs="Times New Roman"/>
+        </w:rPr>
+        <w:t xml:space="preserve"> yayınlanan 268 Seri No.’</w:t>
+      </w:r>
+      <w:proofErr w:type="spellStart"/>
+      <w:r>
+        <w:rPr>
+          <w:rFonts w:ascii="Times New Roman" w:hAnsi="Times New Roman" w:cs="Times New Roman"/>
+        </w:rPr>
+        <w:t>lu</w:t>
+      </w:r>
+      <w:proofErr w:type="spellEnd"/>
+      <w:r>
+        <w:rPr>
+          <w:rFonts w:ascii="Times New Roman" w:hAnsi="Times New Roman" w:cs="Times New Roman"/>
+        </w:rPr>
+        <w:t xml:space="preserve"> Gelir Vergisi Genel Tebliği ile 1 Kasım 2008 tarihinden itibaren aylık tutarı 500.- YTL.’</w:t>
+      </w:r>
+      <w:proofErr w:type="spellStart"/>
+      <w:r>
+        <w:rPr>
+          <w:rFonts w:ascii="Times New Roman" w:hAnsi="Times New Roman" w:cs="Times New Roman"/>
+        </w:rPr>
+        <w:t>yi</w:t>
+      </w:r>
+      <w:proofErr w:type="spellEnd"/>
+      <w:r>
+        <w:rPr>
+          <w:rFonts w:ascii="Times New Roman" w:hAnsi="Times New Roman" w:cs="Times New Roman"/>
+        </w:rPr>
+        <w:t xml:space="preserve"> aşmayan konut kiraları haricinde tüm kira ödeme ve tahsilatlarının banka ve finans kurumları veya PTT aracılığı ile ödenmesi ve bu kurumlarca düzenlenen belgeler ile belgelenmesi mecburiyeti getirilmiştir. </w:t>
+      </w:r>
+    </w:p>
+    <w:p>
+      <w:pPr>
+        <w:pStyle w:val="Standard"/>
+        <w:spacing w:after="240"/>
         <w:jc w:val="both"/>
         <w:rPr>
           <w:rFonts w:ascii="Times New Roman" w:hAnsi="Times New Roman" w:cs="Times New Roman"/>
         </w:rPr>
       </w:pPr>
       <w:r>
-        <w:tab/>
-        <w:t>Kiracı ile yapılan 30/09/2023 tarihli sözleşme gereği ödenmesi gereken 84.000,00 TL ‘lik kira bedelinin 10.000,00 TL ’sı 25/11/2023 tarihinde ödenmiştir ve 2023 yılı içerisinde yapılan ödeme Mart 2024 tarihinde Hazır Beyan Sistemi üzerinden Müdürlüğünüze beyan edilmiştir.</w:t>
-      </w:r>
-    </w:p>
-    <w:p>
-      <w:pPr>
-        <w:spacing w:after="120"/>
-      </w:pPr>
-      <w:r>
-        <w:tab/>
-        <w:t xml:space="preserve">29.07.2008 tarih ve 26951 Sayılı Resmi Gazete’de yayınlanan 268 Seri No.’lu Gelir Vergisi Genel Tebliği ile 1 Kasım 2008 tarihinden itibaren aylık tutarı 500.- YTL.’yi aşmayan konut kiraları haricinde tüm kira ödeme ve tahsilatlarının banka ve finans kurumları veya PTT aracılığı ile ödenmesi ve bu kurumlarca düzenlenen belgeler ile belgelenmesi mecburiyeti getirilmiştir. </w:t>
-      </w:r>
-    </w:p>
-    <w:p>
-      <w:pPr>
-        <w:pStyle w:val="Standard"/>
-        <w:spacing w:after="120"/>
-      </w:pPr>
-      <w:r>
-        <w:tab/>
-        <w:t xml:space="preserve">Vergi Usul Kanunu 3/B maddesi “İktisadi, ticari ve teknik icaplara uymayan veya olayın özelliğine göre normal ve mutad olmayan bir durumun iddia olunması halinde ispat külfeti bunu iddia eden tarafa aittir.” şeklinde olup, işbu dilekçeye konu teşkil eden cezanın oluşmasına sebebiyet veren iddianın, iddia sahibi tarafından ispat etmesini zorunlu kılmıştır. </w:t>
+        <w:rPr>
+          <w:rFonts w:ascii="Times New Roman" w:hAnsi="Times New Roman" w:cs="Times New Roman"/>
+        </w:rPr>
+        <w:tab/>
+        <w:t xml:space="preserve">Vergi Usul Kanunu 3/B maddesi “İktisadi, ticari ve teknik icaplara uymayan veya olayın özelliğine göre normal ve </w:t>
+      </w:r>
+      <w:proofErr w:type="spellStart"/>
+      <w:r>
+        <w:rPr>
+          <w:rFonts w:ascii="Times New Roman" w:hAnsi="Times New Roman" w:cs="Times New Roman"/>
+        </w:rPr>
+        <w:t>mutad</w:t>
+      </w:r>
+      <w:proofErr w:type="spellEnd"/>
+      <w:r>
+        <w:rPr>
+          <w:rFonts w:ascii="Times New Roman" w:hAnsi="Times New Roman" w:cs="Times New Roman"/>
+        </w:rPr>
+        <w:t xml:space="preserve"> olmayan bir durumun iddia olunması halinde ispat külfeti bunu iddia eden tarafa aittir.” şeklinde olup, işbu dilekçeye konu teşkil eden cezanın oluşmasına sebebiyet veren iddianın, iddia sahibi tarafından ispat etmesini zorunlu kılmıştır. </w:t>
       </w:r>
     </w:p>
     <w:p>
@@ -270,53 +586,19 @@
         </w:rPr>
         <w:t xml:space="preserve">Kiracı </w:t>
       </w:r>
-      <w:r>
-        <w:rPr>
-          <w:rFonts w:ascii="Times New Roman" w:hAnsi="Times New Roman" w:cs="Times New Roman"/>
-        </w:rPr>
-        <w:t>Samed TURGUT</w:t>
-      </w:r>
-      <w:r>
-        <w:rPr>
-          <w:rFonts w:ascii="Times New Roman" w:hAnsi="Times New Roman" w:cs="Times New Roman"/>
-        </w:rPr>
-        <w:t xml:space="preserve"> hakkında Tokat İcra Dairesinde 2024/</w:t>
-      </w:r>
-      <w:r>
-        <w:rPr>
-          <w:rFonts w:ascii="Times New Roman" w:hAnsi="Times New Roman" w:cs="Times New Roman"/>
-        </w:rPr>
-        <w:t>---</w:t>
-      </w:r>
-      <w:r>
-        <w:rPr>
-          <w:rFonts w:ascii="Times New Roman" w:hAnsi="Times New Roman" w:cs="Times New Roman"/>
-        </w:rPr>
-        <w:t xml:space="preserve"> Esas No ile </w:t>
-      </w:r>
-      <w:r>
-        <w:rPr>
-          <w:rFonts w:ascii="Times New Roman" w:hAnsi="Times New Roman" w:cs="Times New Roman"/>
-        </w:rPr>
-        <w:t>--</w:t>
-      </w:r>
-      <w:r>
-        <w:rPr>
-          <w:rFonts w:ascii="Times New Roman" w:hAnsi="Times New Roman" w:cs="Times New Roman"/>
-        </w:rPr>
-        <w:t>/</w:t>
-      </w:r>
-      <w:r>
-        <w:rPr>
-          <w:rFonts w:ascii="Times New Roman" w:hAnsi="Times New Roman" w:cs="Times New Roman"/>
-        </w:rPr>
-        <w:t>--</w:t>
-      </w:r>
-      <w:r>
-        <w:rPr>
-          <w:rFonts w:ascii="Times New Roman" w:hAnsi="Times New Roman" w:cs="Times New Roman"/>
-        </w:rPr>
-        <w:t xml:space="preserve">/2024 tarihinde “Alacak ve Tahliye” talepli takip başlatılmıştır. </w:t>
+      <w:proofErr w:type="spellStart"/>
+      <w:r>
+        <w:rPr>
+          <w:rFonts w:ascii="Times New Roman" w:hAnsi="Times New Roman" w:cs="Times New Roman"/>
+        </w:rPr>
+        <w:t>Samed</w:t>
+      </w:r>
+      <w:proofErr w:type="spellEnd"/>
+      <w:r>
+        <w:rPr>
+          <w:rFonts w:ascii="Times New Roman" w:hAnsi="Times New Roman" w:cs="Times New Roman"/>
+        </w:rPr>
+        <w:t xml:space="preserve"> TURGUT hakkında Tokat İcra Dairesinde 2024/--- Esas No ile --/--/2024 tarihinde “Alacak ve Tahliye” talepli takip başlatılmıştır. </w:t>
       </w:r>
     </w:p>
     <w:p>
@@ -325,16 +607,237 @@
       </w:pPr>
       <w:r>
         <w:tab/>
-        <w:t>Kiracının beyanına dayalı iddianın geçerlik kazanabilmesi için yaptığını iddia ettiği ödemeyi tebliğde belirtilen belgeler ile tevsik etmesi zorunludur. Aksi durumda kiracının beyanına istinaden tarafıma tarh edilen cezanın iptalini talep ederim.</w:t>
+        <w:t xml:space="preserve">Kiracının beyanına dayalı iddianın geçerlik kazanabilmesi için yaptığını iddia ettiği ödemeyi </w:t>
+      </w:r>
+      <w:r>
+        <w:t xml:space="preserve">ilgili kanunlarda </w:t>
+      </w:r>
+      <w:r>
+        <w:t>belirtilen belgeler ile tevsik etmesi zorunludur. Aksi durumda kiracının beyanına istinaden tarafıma tarh edilen cezanın iptalini talep ederim.</w:t>
+      </w:r>
+    </w:p>
+    <w:p>
+      <w:pPr>
+        <w:spacing w:after="240"/>
+        <w:jc w:val="both"/>
+        <w:rPr>
+          <w:rFonts w:ascii="Times New Roman" w:hAnsi="Times New Roman" w:cs="Times New Roman"/>
+        </w:rPr>
+      </w:pPr>
+      <w:r>
+        <w:tab/>
+      </w:r>
+      <w:r>
+        <w:rPr>
+          <w:rFonts w:ascii="Times New Roman" w:hAnsi="Times New Roman" w:cs="Times New Roman"/>
+        </w:rPr>
+        <w:tab/>
+      </w:r>
+    </w:p>
+    <w:p>
+      <w:pPr>
+        <w:spacing w:after="240"/>
+        <w:jc w:val="both"/>
+        <w:rPr>
+          <w:rFonts w:ascii="Times New Roman" w:hAnsi="Times New Roman" w:cs="Times New Roman"/>
+        </w:rPr>
+      </w:pPr>
+      <w:r>
+        <w:rPr>
+          <w:rFonts w:ascii="Times New Roman" w:hAnsi="Times New Roman" w:cs="Times New Roman"/>
+        </w:rPr>
+        <w:tab/>
+      </w:r>
+    </w:p>
+    <w:p>
+      <w:pPr>
+        <w:spacing w:after="240"/>
+        <w:jc w:val="both"/>
+        <w:rPr>
+          <w:rFonts w:ascii="Times New Roman" w:hAnsi="Times New Roman" w:cs="Times New Roman"/>
+        </w:rPr>
+      </w:pPr>
+      <w:r>
+        <w:rPr>
+          <w:rFonts w:ascii="Times New Roman" w:hAnsi="Times New Roman" w:cs="Times New Roman"/>
+        </w:rPr>
+        <w:tab/>
+      </w:r>
+      <w:r>
+        <w:rPr>
+          <w:rFonts w:ascii="Times New Roman" w:hAnsi="Times New Roman" w:cs="Times New Roman"/>
+        </w:rPr>
+        <w:tab/>
+      </w:r>
+      <w:r>
+        <w:rPr>
+          <w:rFonts w:ascii="Times New Roman" w:hAnsi="Times New Roman" w:cs="Times New Roman"/>
+        </w:rPr>
+        <w:tab/>
+      </w:r>
+      <w:r>
+        <w:rPr>
+          <w:rFonts w:ascii="Times New Roman" w:hAnsi="Times New Roman" w:cs="Times New Roman"/>
+        </w:rPr>
+        <w:tab/>
+      </w:r>
+      <w:r>
+        <w:rPr>
+          <w:rFonts w:ascii="Times New Roman" w:hAnsi="Times New Roman" w:cs="Times New Roman"/>
+        </w:rPr>
+        <w:tab/>
+      </w:r>
+      <w:r>
+        <w:rPr>
+          <w:rFonts w:ascii="Times New Roman" w:hAnsi="Times New Roman" w:cs="Times New Roman"/>
+        </w:rPr>
+        <w:tab/>
+      </w:r>
+      <w:r>
+        <w:rPr>
+          <w:rFonts w:ascii="Times New Roman" w:hAnsi="Times New Roman" w:cs="Times New Roman"/>
+        </w:rPr>
+        <w:tab/>
+      </w:r>
+      <w:r>
+        <w:rPr>
+          <w:rFonts w:ascii="Times New Roman" w:hAnsi="Times New Roman" w:cs="Times New Roman"/>
+        </w:rPr>
+        <w:tab/>
+      </w:r>
+      <w:r>
+        <w:rPr>
+          <w:rFonts w:ascii="Times New Roman" w:hAnsi="Times New Roman" w:cs="Times New Roman"/>
+        </w:rPr>
+        <w:tab/>
+        <w:t>Ali Umut BALCI</w:t>
+      </w:r>
+    </w:p>
+    <w:p>
+      <w:pPr>
+        <w:spacing w:after="240"/>
+        <w:jc w:val="both"/>
+        <w:rPr>
+          <w:rFonts w:ascii="Times New Roman" w:hAnsi="Times New Roman" w:cs="Times New Roman"/>
+        </w:rPr>
+      </w:pPr>
+      <w:r>
+        <w:rPr>
+          <w:rFonts w:ascii="Times New Roman" w:hAnsi="Times New Roman" w:cs="Times New Roman"/>
+        </w:rPr>
+        <w:tab/>
+      </w:r>
+      <w:r>
+        <w:rPr>
+          <w:rFonts w:ascii="Times New Roman" w:hAnsi="Times New Roman" w:cs="Times New Roman"/>
+        </w:rPr>
+        <w:tab/>
+      </w:r>
+      <w:r>
+        <w:rPr>
+          <w:rFonts w:ascii="Times New Roman" w:hAnsi="Times New Roman" w:cs="Times New Roman"/>
+        </w:rPr>
+        <w:tab/>
+      </w:r>
+      <w:r>
+        <w:rPr>
+          <w:rFonts w:ascii="Times New Roman" w:hAnsi="Times New Roman" w:cs="Times New Roman"/>
+        </w:rPr>
+        <w:tab/>
+      </w:r>
+      <w:r>
+        <w:rPr>
+          <w:rFonts w:ascii="Times New Roman" w:hAnsi="Times New Roman" w:cs="Times New Roman"/>
+        </w:rPr>
+        <w:tab/>
+      </w:r>
+      <w:r>
+        <w:rPr>
+          <w:rFonts w:ascii="Times New Roman" w:hAnsi="Times New Roman" w:cs="Times New Roman"/>
+        </w:rPr>
+        <w:tab/>
+      </w:r>
+      <w:r>
+        <w:rPr>
+          <w:rFonts w:ascii="Times New Roman" w:hAnsi="Times New Roman" w:cs="Times New Roman"/>
+        </w:rPr>
+        <w:tab/>
+      </w:r>
+      <w:r>
+        <w:rPr>
+          <w:rFonts w:ascii="Times New Roman" w:hAnsi="Times New Roman" w:cs="Times New Roman"/>
+        </w:rPr>
+        <w:tab/>
+      </w:r>
+      <w:r>
+        <w:rPr>
+          <w:rFonts w:ascii="Times New Roman" w:hAnsi="Times New Roman" w:cs="Times New Roman"/>
+        </w:rPr>
+        <w:tab/>
+        <w:t>363 1660 3468</w:t>
+      </w:r>
+    </w:p>
+    <w:p>
+      <w:pPr>
+        <w:spacing w:after="240"/>
+        <w:jc w:val="both"/>
+        <w:rPr>
+          <w:rFonts w:ascii="Times New Roman" w:hAnsi="Times New Roman" w:cs="Times New Roman"/>
+        </w:rPr>
+      </w:pPr>
+      <w:r>
+        <w:rPr>
+          <w:rFonts w:ascii="Times New Roman" w:hAnsi="Times New Roman" w:cs="Times New Roman"/>
+        </w:rPr>
+        <w:t xml:space="preserve">EKLER: </w:t>
+      </w:r>
+    </w:p>
+    <w:p>
+      <w:pPr>
+        <w:jc w:val="both"/>
+        <w:rPr>
+          <w:rFonts w:ascii="Times New Roman" w:hAnsi="Times New Roman" w:cs="Times New Roman"/>
+        </w:rPr>
+      </w:pPr>
+      <w:r>
+        <w:rPr>
+          <w:rFonts w:ascii="Times New Roman" w:hAnsi="Times New Roman" w:cs="Times New Roman"/>
+        </w:rPr>
+        <w:t>Kira Sözleşmesi</w:t>
+      </w:r>
+    </w:p>
+    <w:p>
+      <w:pPr>
+        <w:jc w:val="both"/>
+        <w:rPr>
+          <w:rFonts w:ascii="Times New Roman" w:hAnsi="Times New Roman" w:cs="Times New Roman"/>
+        </w:rPr>
+      </w:pPr>
+      <w:r>
+        <w:rPr>
+          <w:rFonts w:ascii="Times New Roman" w:hAnsi="Times New Roman" w:cs="Times New Roman"/>
+        </w:rPr>
+        <w:t>Damga Vergisi Makbuzu</w:t>
+      </w:r>
+    </w:p>
+    <w:p>
+      <w:pPr>
+        <w:jc w:val="both"/>
+        <w:rPr>
+          <w:rFonts w:ascii="Times New Roman" w:hAnsi="Times New Roman" w:cs="Times New Roman"/>
+        </w:rPr>
+      </w:pPr>
+      <w:r>
+        <w:rPr>
+          <w:rFonts w:ascii="Times New Roman" w:hAnsi="Times New Roman" w:cs="Times New Roman"/>
+        </w:rPr>
+        <w:t>Ceza ihbarnamesi</w:t>
       </w:r>
     </w:p>
     <w:p>
       <w:pPr>
         <w:spacing w:after="120"/>
       </w:pPr>
-      <w:r>
-        <w:tab/>
-      </w:r>
     </w:p>
     <w:p>
       <w:pPr>
@@ -344,260 +847,6 @@
           <w:rFonts w:ascii="Times New Roman" w:hAnsi="Times New Roman" w:cs="Times New Roman"/>
         </w:rPr>
       </w:pPr>
-      <w:r>
-        <w:rPr>
-          <w:rFonts w:ascii="Times New Roman" w:hAnsi="Times New Roman" w:cs="Times New Roman"/>
-        </w:rPr>
-        <w:tab/>
-      </w:r>
-    </w:p>
-    <w:p>
-      <w:pPr>
-        <w:spacing w:after="120"/>
-        <w:jc w:val="both"/>
-        <w:rPr>
-          <w:rFonts w:ascii="Times New Roman" w:hAnsi="Times New Roman" w:cs="Times New Roman"/>
-        </w:rPr>
-      </w:pPr>
-      <w:r>
-        <w:rPr>
-          <w:rFonts w:ascii="Times New Roman" w:hAnsi="Times New Roman" w:cs="Times New Roman"/>
-        </w:rPr>
-        <w:tab/>
-      </w:r>
-    </w:p>
-    <w:p>
-      <w:pPr>
-        <w:spacing w:after="120"/>
-        <w:jc w:val="both"/>
-        <w:rPr>
-          <w:rFonts w:ascii="Times New Roman" w:hAnsi="Times New Roman" w:cs="Times New Roman"/>
-        </w:rPr>
-      </w:pPr>
-      <w:r>
-        <w:rPr>
-          <w:rFonts w:ascii="Times New Roman" w:hAnsi="Times New Roman" w:cs="Times New Roman"/>
-        </w:rPr>
-        <w:tab/>
-      </w:r>
-      <w:r>
-        <w:rPr>
-          <w:rFonts w:ascii="Times New Roman" w:hAnsi="Times New Roman" w:cs="Times New Roman"/>
-        </w:rPr>
-        <w:tab/>
-      </w:r>
-      <w:r>
-        <w:rPr>
-          <w:rFonts w:ascii="Times New Roman" w:hAnsi="Times New Roman" w:cs="Times New Roman"/>
-        </w:rPr>
-        <w:tab/>
-      </w:r>
-      <w:r>
-        <w:rPr>
-          <w:rFonts w:ascii="Times New Roman" w:hAnsi="Times New Roman" w:cs="Times New Roman"/>
-        </w:rPr>
-        <w:tab/>
-      </w:r>
-      <w:r>
-        <w:rPr>
-          <w:rFonts w:ascii="Times New Roman" w:hAnsi="Times New Roman" w:cs="Times New Roman"/>
-        </w:rPr>
-        <w:tab/>
-      </w:r>
-      <w:r>
-        <w:rPr>
-          <w:rFonts w:ascii="Times New Roman" w:hAnsi="Times New Roman" w:cs="Times New Roman"/>
-        </w:rPr>
-        <w:tab/>
-      </w:r>
-      <w:r>
-        <w:rPr>
-          <w:rFonts w:ascii="Times New Roman" w:hAnsi="Times New Roman" w:cs="Times New Roman"/>
-        </w:rPr>
-        <w:tab/>
-      </w:r>
-      <w:r>
-        <w:rPr>
-          <w:rFonts w:ascii="Times New Roman" w:hAnsi="Times New Roman" w:cs="Times New Roman"/>
-        </w:rPr>
-        <w:tab/>
-      </w:r>
-      <w:r>
-        <w:rPr>
-          <w:rFonts w:ascii="Times New Roman" w:hAnsi="Times New Roman" w:cs="Times New Roman"/>
-        </w:rPr>
-        <w:tab/>
-        <w:t>Ali Umut BALCI</w:t>
-      </w:r>
-    </w:p>
-    <w:p>
-      <w:pPr>
-        <w:spacing w:after="120"/>
-        <w:jc w:val="both"/>
-        <w:rPr>
-          <w:rFonts w:ascii="Times New Roman" w:hAnsi="Times New Roman" w:cs="Times New Roman"/>
-        </w:rPr>
-      </w:pPr>
-      <w:r>
-        <w:rPr>
-          <w:rFonts w:ascii="Times New Roman" w:hAnsi="Times New Roman" w:cs="Times New Roman"/>
-        </w:rPr>
-        <w:tab/>
-      </w:r>
-      <w:r>
-        <w:rPr>
-          <w:rFonts w:ascii="Times New Roman" w:hAnsi="Times New Roman" w:cs="Times New Roman"/>
-        </w:rPr>
-        <w:tab/>
-      </w:r>
-      <w:r>
-        <w:rPr>
-          <w:rFonts w:ascii="Times New Roman" w:hAnsi="Times New Roman" w:cs="Times New Roman"/>
-        </w:rPr>
-        <w:tab/>
-      </w:r>
-      <w:r>
-        <w:rPr>
-          <w:rFonts w:ascii="Times New Roman" w:hAnsi="Times New Roman" w:cs="Times New Roman"/>
-        </w:rPr>
-        <w:tab/>
-      </w:r>
-      <w:r>
-        <w:rPr>
-          <w:rFonts w:ascii="Times New Roman" w:hAnsi="Times New Roman" w:cs="Times New Roman"/>
-        </w:rPr>
-        <w:tab/>
-      </w:r>
-      <w:r>
-        <w:rPr>
-          <w:rFonts w:ascii="Times New Roman" w:hAnsi="Times New Roman" w:cs="Times New Roman"/>
-        </w:rPr>
-        <w:tab/>
-      </w:r>
-      <w:r>
-        <w:rPr>
-          <w:rFonts w:ascii="Times New Roman" w:hAnsi="Times New Roman" w:cs="Times New Roman"/>
-        </w:rPr>
-        <w:tab/>
-      </w:r>
-      <w:r>
-        <w:rPr>
-          <w:rFonts w:ascii="Times New Roman" w:hAnsi="Times New Roman" w:cs="Times New Roman"/>
-        </w:rPr>
-        <w:tab/>
-      </w:r>
-      <w:r>
-        <w:rPr>
-          <w:rFonts w:ascii="Times New Roman" w:hAnsi="Times New Roman" w:cs="Times New Roman"/>
-        </w:rPr>
-        <w:tab/>
-        <w:t>363 1660 3468</w:t>
-      </w:r>
-    </w:p>
-    <w:p>
-      <w:pPr>
-        <w:spacing w:after="120"/>
-        <w:jc w:val="both"/>
-        <w:rPr>
-          <w:rFonts w:ascii="Times New Roman" w:hAnsi="Times New Roman" w:cs="Times New Roman"/>
-        </w:rPr>
-      </w:pPr>
-    </w:p>
-    <w:p>
-      <w:pPr>
-        <w:spacing w:after="120"/>
-        <w:jc w:val="both"/>
-        <w:rPr>
-          <w:rFonts w:ascii="Times New Roman" w:hAnsi="Times New Roman" w:cs="Times New Roman"/>
-        </w:rPr>
-      </w:pPr>
-      <w:r>
-        <w:rPr>
-          <w:rFonts w:ascii="Times New Roman" w:hAnsi="Times New Roman" w:cs="Times New Roman"/>
-        </w:rPr>
-        <w:t xml:space="preserve">EKLER: </w:t>
-      </w:r>
-    </w:p>
-    <w:p>
-      <w:pPr>
-        <w:spacing w:after="120"/>
-        <w:jc w:val="both"/>
-        <w:rPr>
-          <w:rFonts w:ascii="Times New Roman" w:hAnsi="Times New Roman" w:cs="Times New Roman"/>
-        </w:rPr>
-      </w:pPr>
-      <w:r>
-        <w:rPr>
-          <w:rFonts w:ascii="Times New Roman" w:hAnsi="Times New Roman" w:cs="Times New Roman"/>
-        </w:rPr>
-        <w:t>Kira Sözleşmesi</w:t>
-      </w:r>
-    </w:p>
-    <w:p>
-      <w:pPr>
-        <w:spacing w:after="120"/>
-        <w:jc w:val="both"/>
-        <w:rPr>
-          <w:rFonts w:ascii="Times New Roman" w:hAnsi="Times New Roman" w:cs="Times New Roman"/>
-        </w:rPr>
-      </w:pPr>
-      <w:r>
-        <w:rPr>
-          <w:rFonts w:ascii="Times New Roman" w:hAnsi="Times New Roman" w:cs="Times New Roman"/>
-        </w:rPr>
-        <w:t>Damga Vergisi Makbuzu</w:t>
-      </w:r>
-    </w:p>
-    <w:p>
-      <w:pPr>
-        <w:spacing w:after="120"/>
-        <w:jc w:val="both"/>
-        <w:rPr>
-          <w:rFonts w:ascii="Times New Roman" w:hAnsi="Times New Roman" w:cs="Times New Roman"/>
-        </w:rPr>
-      </w:pPr>
-      <w:r>
-        <w:rPr>
-          <w:rFonts w:ascii="Times New Roman" w:hAnsi="Times New Roman" w:cs="Times New Roman"/>
-        </w:rPr>
-        <w:t>2024/</w:t>
-      </w:r>
-      <w:r>
-        <w:rPr>
-          <w:rFonts w:ascii="Times New Roman" w:hAnsi="Times New Roman" w:cs="Times New Roman"/>
-        </w:rPr>
-        <w:t>----</w:t>
-      </w:r>
-      <w:r>
-        <w:rPr>
-          <w:rFonts w:ascii="Times New Roman" w:hAnsi="Times New Roman" w:cs="Times New Roman"/>
-        </w:rPr>
-        <w:t xml:space="preserve"> Esas No</w:t>
-      </w:r>
-      <w:r>
-        <w:rPr>
-          <w:rFonts w:ascii="Times New Roman" w:hAnsi="Times New Roman" w:cs="Times New Roman"/>
-        </w:rPr>
-        <w:t xml:space="preserve"> --</w:t>
-      </w:r>
-      <w:r>
-        <w:rPr>
-          <w:rFonts w:ascii="Times New Roman" w:hAnsi="Times New Roman" w:cs="Times New Roman"/>
-        </w:rPr>
-        <w:t>/</w:t>
-      </w:r>
-      <w:r>
-        <w:rPr>
-          <w:rFonts w:ascii="Times New Roman" w:hAnsi="Times New Roman" w:cs="Times New Roman"/>
-        </w:rPr>
-        <w:t>--</w:t>
-      </w:r>
-      <w:r>
-        <w:rPr>
-          <w:rFonts w:ascii="Times New Roman" w:hAnsi="Times New Roman" w:cs="Times New Roman"/>
-        </w:rPr>
-        <w:t>/2024 tarihli takip talebi</w:t>
-      </w:r>
     </w:p>
     <w:sectPr>
       <w:pgSz w:w="11906" w:h="16838"/>

--- a/2024-SOZL/2_sny/snyA-01081-09/2023-01081-samedTURGUT/snyA-samed-ceza/snyA-DLKCE-Maliye.docx
+++ b/2024-SOZL/2_sny/snyA-01081-09/2023-01081-samedTURGUT/snyA-samed-ceza/snyA-DLKCE-Maliye.docx
@@ -83,29 +83,12 @@
     <w:p>
       <w:pPr>
         <w:spacing w:after="240"/>
-        <w:jc w:val="right"/>
-        <w:rPr>
-          <w:rFonts w:ascii="Times New Roman" w:hAnsi="Times New Roman" w:cs="Times New Roman"/>
-          <w:i/>
-          <w:iCs/>
-        </w:rPr>
-      </w:pPr>
-      <w:r>
-        <w:rPr>
-          <w:rFonts w:ascii="Times New Roman" w:hAnsi="Times New Roman" w:cs="Times New Roman"/>
-          <w:i/>
-          <w:iCs/>
-        </w:rPr>
-        <w:t>28</w:t>
-      </w:r>
-      <w:r>
-        <w:rPr>
-          <w:rFonts w:ascii="Times New Roman" w:hAnsi="Times New Roman" w:cs="Times New Roman"/>
-          <w:i/>
-          <w:iCs/>
-        </w:rPr>
-        <w:t xml:space="preserve"> Haziran 2024</w:t>
-      </w:r>
+        <w:ind w:firstLine="709"/>
+        <w:jc w:val="both"/>
+        <w:rPr>
+          <w:rFonts w:ascii="Times New Roman" w:hAnsi="Times New Roman" w:cs="Times New Roman"/>
+        </w:rPr>
+      </w:pPr>
     </w:p>
     <w:p>
       <w:pPr>
@@ -126,16 +109,8 @@
         <w:rPr>
           <w:rFonts w:ascii="Times New Roman" w:hAnsi="Times New Roman" w:cs="Times New Roman"/>
         </w:rPr>
-        <w:t xml:space="preserve">363 1660 3468 T.C. kimlik </w:t>
-      </w:r>
-      <w:proofErr w:type="spellStart"/>
-      <w:r>
-        <w:rPr>
-          <w:rFonts w:ascii="Times New Roman" w:hAnsi="Times New Roman" w:cs="Times New Roman"/>
-        </w:rPr>
-        <w:t>nolu</w:t>
-      </w:r>
-      <w:proofErr w:type="spellEnd"/>
+        <w:t>363 1660 3468 T.C. kimlik nolu</w:t>
+      </w:r>
       <w:r>
         <w:rPr>
           <w:rFonts w:ascii="Times New Roman" w:hAnsi="Times New Roman" w:cs="Times New Roman"/>
@@ -168,39 +143,13 @@
         </w:rPr>
         <w:t xml:space="preserve">iracı </w:t>
       </w:r>
-      <w:proofErr w:type="spellStart"/>
       <w:r>
         <w:rPr>
           <w:rFonts w:ascii="Times New Roman" w:hAnsi="Times New Roman" w:cs="Times New Roman"/>
           <w:b/>
           <w:bCs/>
         </w:rPr>
-        <w:t>S</w:t>
-      </w:r>
-      <w:r>
-        <w:rPr>
-          <w:rFonts w:ascii="Times New Roman" w:hAnsi="Times New Roman" w:cs="Times New Roman"/>
-          <w:b/>
-          <w:bCs/>
-        </w:rPr>
-        <w:t>amed</w:t>
-      </w:r>
-      <w:proofErr w:type="spellEnd"/>
-      <w:r>
-        <w:rPr>
-          <w:rFonts w:ascii="Times New Roman" w:hAnsi="Times New Roman" w:cs="Times New Roman"/>
-          <w:b/>
-          <w:bCs/>
-        </w:rPr>
-        <w:t xml:space="preserve"> TURGUT</w:t>
-      </w:r>
-      <w:r>
-        <w:rPr>
-          <w:rFonts w:ascii="Times New Roman" w:hAnsi="Times New Roman" w:cs="Times New Roman"/>
-          <w:b/>
-          <w:bCs/>
-        </w:rPr>
-        <w:t xml:space="preserve"> </w:t>
+        <w:t xml:space="preserve">Samed TURGUT </w:t>
       </w:r>
       <w:r>
         <w:rPr>
@@ -308,21 +257,7 @@
         <w:rPr>
           <w:rFonts w:ascii="Times New Roman" w:hAnsi="Times New Roman" w:cs="Times New Roman"/>
         </w:rPr>
-        <w:t xml:space="preserve"> n</w:t>
-      </w:r>
-      <w:proofErr w:type="spellStart"/>
-      <w:r>
-        <w:rPr>
-          <w:rFonts w:ascii="Times New Roman" w:hAnsi="Times New Roman" w:cs="Times New Roman"/>
-        </w:rPr>
-        <w:t>olu</w:t>
-      </w:r>
-      <w:proofErr w:type="spellEnd"/>
-      <w:r>
-        <w:rPr>
-          <w:rFonts w:ascii="Times New Roman" w:hAnsi="Times New Roman" w:cs="Times New Roman"/>
-        </w:rPr>
-        <w:t xml:space="preserve"> ceza ihbarnamesine, içerdiği iddiaya</w:t>
+        <w:t xml:space="preserve"> nolu ceza ihbarnamesine, içerdiği iddiaya</w:t>
       </w:r>
       <w:r>
         <w:rPr>
@@ -386,25 +321,10 @@
       </w:r>
       <w:bookmarkStart w:id="0" w:name="_Hlk170223086"/>
       <w:r>
-        <w:t>Kiracı ile yapılan 30/09/2023 tarihli sözleşme gereği ödenmesi gereken 84.000,00 TL ‘</w:t>
-      </w:r>
-      <w:proofErr w:type="spellStart"/>
-      <w:r>
-        <w:t>lik</w:t>
-      </w:r>
-      <w:proofErr w:type="spellEnd"/>
-      <w:r>
-        <w:t xml:space="preserve"> kira bedelinin 10.000,00 TL ’</w:t>
-      </w:r>
-      <w:proofErr w:type="spellStart"/>
-      <w:r>
-        <w:t>sı</w:t>
-      </w:r>
-      <w:proofErr w:type="spellEnd"/>
-      <w:r>
-        <w:t xml:space="preserve"> 25/11/2023 tarihinde ödenmiştir ve 2023 yılı içerisinde yapılan ödeme Mart 2024 tarihinde Hazır Beyan Sistemi üzerinden Müdürlüğünüze beyan edilmiştir.</w:t>
-      </w:r>
-    </w:p>
+        <w:t>Kiracı ile yapılan 30/09/2023 tarihli sözleşme gereği ödenmesi gereken 84.000,00 TL ‘lik kira bedelinin 10.000,00 TL ’sı 25/11/2023 tarihinde ödenmiştir ve 2023 yılı içerisinde yapılan ödeme Mart 2024 tarihinde Hazır Beyan Sistemi üzerinden Müdürlüğünüze beyan edilmiştir.</w:t>
+      </w:r>
+    </w:p>
+    <w:bookmarkEnd w:id="0"/>
     <w:p>
       <w:pPr>
         <w:spacing w:after="240"/>
@@ -417,127 +337,13 @@
         <w:rPr>
           <w:rFonts w:ascii="Times New Roman" w:hAnsi="Times New Roman" w:cs="Times New Roman"/>
         </w:rPr>
-        <w:t>Kiracının</w:t>
-      </w:r>
-      <w:r>
-        <w:rPr>
-          <w:rFonts w:ascii="Times New Roman" w:hAnsi="Times New Roman" w:cs="Times New Roman"/>
-        </w:rPr>
-        <w:t xml:space="preserve"> tarafıma sehven yaptığını ifade ettiği</w:t>
-      </w:r>
-      <w:r>
-        <w:rPr>
-          <w:rFonts w:ascii="Times New Roman" w:hAnsi="Times New Roman" w:cs="Times New Roman"/>
-        </w:rPr>
-        <w:t xml:space="preserve"> beyanına dayalı iddia</w:t>
-      </w:r>
-      <w:r>
-        <w:rPr>
-          <w:rFonts w:ascii="Times New Roman" w:hAnsi="Times New Roman" w:cs="Times New Roman"/>
-        </w:rPr>
-        <w:t xml:space="preserve">sını sürdürmesi durumunda, iddianın </w:t>
-      </w:r>
-      <w:r>
-        <w:rPr>
-          <w:rFonts w:ascii="Times New Roman" w:hAnsi="Times New Roman" w:cs="Times New Roman"/>
-        </w:rPr>
-        <w:t xml:space="preserve">geçerlik kazanabilmesi için yaptığını iddia ettiği ödemeyi </w:t>
-      </w:r>
-      <w:r>
-        <w:rPr>
-          <w:rFonts w:ascii="Times New Roman" w:hAnsi="Times New Roman" w:cs="Times New Roman"/>
-        </w:rPr>
-        <w:t xml:space="preserve">ilgili kanunlarda </w:t>
-      </w:r>
-      <w:r>
-        <w:rPr>
-          <w:rFonts w:ascii="Times New Roman" w:hAnsi="Times New Roman" w:cs="Times New Roman"/>
-        </w:rPr>
-        <w:t xml:space="preserve">belirtilen belgeler ile tevsik etmesi zorunludur. </w:t>
-      </w:r>
-      <w:r>
-        <w:rPr>
-          <w:rFonts w:ascii="Times New Roman" w:hAnsi="Times New Roman" w:cs="Times New Roman"/>
-        </w:rPr>
-        <w:t xml:space="preserve">Kiracı Süleyman AKAN ‘a Tokat 1. Noterliği 2024/--- sayı ile --/--/2024 tarihinde kalan borcu ödemesi hakkında ihtarname keşide edilmiştir.  </w:t>
-      </w:r>
-    </w:p>
-    <w:bookmarkEnd w:id="0"/>
-    <w:p>
-      <w:pPr>
-        <w:spacing w:after="240"/>
-        <w:jc w:val="both"/>
-        <w:rPr>
-          <w:rFonts w:ascii="Times New Roman" w:hAnsi="Times New Roman" w:cs="Times New Roman"/>
-        </w:rPr>
-      </w:pPr>
-      <w:r>
-        <w:rPr>
-          <w:rFonts w:ascii="Times New Roman" w:hAnsi="Times New Roman" w:cs="Times New Roman"/>
-        </w:rPr>
-        <w:tab/>
-      </w:r>
-      <w:r>
-        <w:rPr>
-          <w:rFonts w:ascii="Times New Roman" w:hAnsi="Times New Roman" w:cs="Times New Roman"/>
-        </w:rPr>
-        <w:t xml:space="preserve">29.07.2008 tarih ve 26951 Sayılı </w:t>
-      </w:r>
-      <w:proofErr w:type="gramStart"/>
-      <w:r>
-        <w:rPr>
-          <w:rFonts w:ascii="Times New Roman" w:hAnsi="Times New Roman" w:cs="Times New Roman"/>
-        </w:rPr>
-        <w:t>Resmi</w:t>
-      </w:r>
-      <w:proofErr w:type="gramEnd"/>
-      <w:r>
-        <w:rPr>
-          <w:rFonts w:ascii="Times New Roman" w:hAnsi="Times New Roman" w:cs="Times New Roman"/>
-        </w:rPr>
-        <w:t xml:space="preserve"> </w:t>
-      </w:r>
-      <w:proofErr w:type="spellStart"/>
-      <w:r>
-        <w:rPr>
-          <w:rFonts w:ascii="Times New Roman" w:hAnsi="Times New Roman" w:cs="Times New Roman"/>
-        </w:rPr>
-        <w:t>Gazete’de</w:t>
-      </w:r>
-      <w:proofErr w:type="spellEnd"/>
-      <w:r>
-        <w:rPr>
-          <w:rFonts w:ascii="Times New Roman" w:hAnsi="Times New Roman" w:cs="Times New Roman"/>
-        </w:rPr>
-        <w:t xml:space="preserve"> yayınlanan 268 Seri No.’</w:t>
-      </w:r>
-      <w:proofErr w:type="spellStart"/>
-      <w:r>
-        <w:rPr>
-          <w:rFonts w:ascii="Times New Roman" w:hAnsi="Times New Roman" w:cs="Times New Roman"/>
-        </w:rPr>
-        <w:t>lu</w:t>
-      </w:r>
-      <w:proofErr w:type="spellEnd"/>
-      <w:r>
-        <w:rPr>
-          <w:rFonts w:ascii="Times New Roman" w:hAnsi="Times New Roman" w:cs="Times New Roman"/>
-        </w:rPr>
-        <w:t xml:space="preserve"> Gelir Vergisi Genel Tebliği ile 1 Kasım 2008 tarihinden itibaren aylık tutarı 500.- YTL.’</w:t>
-      </w:r>
-      <w:proofErr w:type="spellStart"/>
-      <w:r>
-        <w:rPr>
-          <w:rFonts w:ascii="Times New Roman" w:hAnsi="Times New Roman" w:cs="Times New Roman"/>
-        </w:rPr>
-        <w:t>yi</w:t>
-      </w:r>
-      <w:proofErr w:type="spellEnd"/>
-      <w:r>
-        <w:rPr>
-          <w:rFonts w:ascii="Times New Roman" w:hAnsi="Times New Roman" w:cs="Times New Roman"/>
-        </w:rPr>
-        <w:t xml:space="preserve"> aşmayan konut kiraları haricinde tüm kira ödeme ve tahsilatlarının banka ve finans kurumları veya PTT aracılığı ile ödenmesi ve bu kurumlarca düzenlenen belgeler ile belgelenmesi mecburiyeti getirilmiştir. </w:t>
+        <w:tab/>
+      </w:r>
+      <w:r>
+        <w:rPr>
+          <w:rFonts w:ascii="Times New Roman" w:hAnsi="Times New Roman" w:cs="Times New Roman"/>
+        </w:rPr>
+        <w:t xml:space="preserve">29.07.2008 tarih ve 26951 Sayılı Resmi Gazete’de yayınlanan 268 Seri No.’lu Gelir Vergisi Genel Tebliği ile 1 Kasım 2008 tarihinden itibaren aylık tutarı 500.- YTL.’yi aşmayan konut kiraları haricinde tüm kira ödeme ve tahsilatlarının banka ve finans kurumları veya PTT aracılığı ile ödenmesi ve bu kurumlarca düzenlenen belgeler ile belgelenmesi mecburiyeti getirilmiştir. </w:t>
       </w:r>
     </w:p>
     <w:p>
@@ -554,21 +360,7 @@
           <w:rFonts w:ascii="Times New Roman" w:hAnsi="Times New Roman" w:cs="Times New Roman"/>
         </w:rPr>
         <w:tab/>
-        <w:t xml:space="preserve">Vergi Usul Kanunu 3/B maddesi “İktisadi, ticari ve teknik icaplara uymayan veya olayın özelliğine göre normal ve </w:t>
-      </w:r>
-      <w:proofErr w:type="spellStart"/>
-      <w:r>
-        <w:rPr>
-          <w:rFonts w:ascii="Times New Roman" w:hAnsi="Times New Roman" w:cs="Times New Roman"/>
-        </w:rPr>
-        <w:t>mutad</w:t>
-      </w:r>
-      <w:proofErr w:type="spellEnd"/>
-      <w:r>
-        <w:rPr>
-          <w:rFonts w:ascii="Times New Roman" w:hAnsi="Times New Roman" w:cs="Times New Roman"/>
-        </w:rPr>
-        <w:t xml:space="preserve"> olmayan bir durumun iddia olunması halinde ispat külfeti bunu iddia eden tarafa aittir.” şeklinde olup, işbu dilekçeye konu teşkil eden cezanın oluşmasına sebebiyet veren iddianın, iddia sahibi tarafından ispat etmesini zorunlu kılmıştır. </w:t>
+        <w:t xml:space="preserve">Vergi Usul Kanunu 3/B maddesi “İktisadi, ticari ve teknik icaplara uymayan veya olayın özelliğine göre normal ve mutad olmayan bir durumun iddia olunması halinde ispat külfeti bunu iddia eden tarafa aittir.” şeklinde olup, işbu dilekçeye konu teşkil eden cezanın oluşmasına sebebiyet veren iddianın, iddia sahibi tarafından ispat etmesini zorunlu kılmıştır. </w:t>
       </w:r>
     </w:p>
     <w:p>
@@ -584,21 +376,7 @@
         <w:rPr>
           <w:rFonts w:ascii="Times New Roman" w:hAnsi="Times New Roman" w:cs="Times New Roman"/>
         </w:rPr>
-        <w:t xml:space="preserve">Kiracı </w:t>
-      </w:r>
-      <w:proofErr w:type="spellStart"/>
-      <w:r>
-        <w:rPr>
-          <w:rFonts w:ascii="Times New Roman" w:hAnsi="Times New Roman" w:cs="Times New Roman"/>
-        </w:rPr>
-        <w:t>Samed</w:t>
-      </w:r>
-      <w:proofErr w:type="spellEnd"/>
-      <w:r>
-        <w:rPr>
-          <w:rFonts w:ascii="Times New Roman" w:hAnsi="Times New Roman" w:cs="Times New Roman"/>
-        </w:rPr>
-        <w:t xml:space="preserve"> TURGUT hakkında Tokat İcra Dairesinde 2024/--- Esas No ile --/--/2024 tarihinde “Alacak ve Tahliye” talepli takip başlatılmıştır. </w:t>
+        <w:t xml:space="preserve">Kiracı Samed TURGUT hakkında Tokat İcra Dairesinde 2024/--- Esas No ile --/--/2024 tarihinde “Alacak ve Tahliye” talepli takip başlatılmıştır. </w:t>
       </w:r>
     </w:p>
     <w:p>
@@ -607,13 +385,7 @@
       </w:pPr>
       <w:r>
         <w:tab/>
-        <w:t xml:space="preserve">Kiracının beyanına dayalı iddianın geçerlik kazanabilmesi için yaptığını iddia ettiği ödemeyi </w:t>
-      </w:r>
-      <w:r>
-        <w:t xml:space="preserve">ilgili kanunlarda </w:t>
-      </w:r>
-      <w:r>
-        <w:t>belirtilen belgeler ile tevsik etmesi zorunludur. Aksi durumda kiracının beyanına istinaden tarafıma tarh edilen cezanın iptalini talep ederim.</w:t>
+        <w:t>Kiracının beyanına dayalı iddianın geçerlik kazanabilmesi için yaptığını iddia ettiği ödemeyi ilgili kanunlarda belirtilen belgeler ile tevsik etmesi zorunludur. Aksi durumda kiracının beyanına istinaden tarafıma tarh edilen cezanın iptalini talep ederim.</w:t>
       </w:r>
     </w:p>
     <w:p>
@@ -808,36 +580,11 @@
     </w:p>
     <w:p>
       <w:pPr>
-        <w:jc w:val="both"/>
-        <w:rPr>
-          <w:rFonts w:ascii="Times New Roman" w:hAnsi="Times New Roman" w:cs="Times New Roman"/>
-        </w:rPr>
-      </w:pPr>
-      <w:r>
-        <w:rPr>
-          <w:rFonts w:ascii="Times New Roman" w:hAnsi="Times New Roman" w:cs="Times New Roman"/>
-        </w:rPr>
-        <w:t>Damga Vergisi Makbuzu</w:t>
-      </w:r>
-    </w:p>
-    <w:p>
-      <w:pPr>
-        <w:jc w:val="both"/>
-        <w:rPr>
-          <w:rFonts w:ascii="Times New Roman" w:hAnsi="Times New Roman" w:cs="Times New Roman"/>
-        </w:rPr>
-      </w:pPr>
-      <w:r>
-        <w:rPr>
-          <w:rFonts w:ascii="Times New Roman" w:hAnsi="Times New Roman" w:cs="Times New Roman"/>
-        </w:rPr>
-        <w:t>Ceza ihbarnamesi</w:t>
-      </w:r>
-    </w:p>
-    <w:p>
-      <w:pPr>
         <w:spacing w:after="120"/>
       </w:pPr>
+      <w:r>
+        <w:t>2024/--- Esas --/--/2024 tarihli “Alacak ve Tahliye” talepli icra takibi</w:t>
+      </w:r>
     </w:p>
     <w:p>
       <w:pPr>
